--- a/AfzalKhan_CV.docx
+++ b/AfzalKhan_CV.docx
@@ -4,89 +4,93 @@
   <w:body>
     <w:p>
       <w:pPr>
+        <w:keepNext w:val="1"/>
+        <w:keepLines w:val="1"/>
         <w:spacing w:before="480" w:beforeAutospacing="off" w:after="0" w:afterAutospacing="off" w:line="276" w:lineRule="auto"/>
-      </w:pPr>
-      <w:r>
         <w:rPr>
           <w:rFonts w:ascii="Calibri Light" w:hAnsi="Calibri Light" w:eastAsia="Calibri Light" w:cs="Calibri Light"/>
-          <w:b w:val="1"/>
-          <w:bCs w:val="1"/>
-          <w:noProof w:val="0"/>
-          <w:color w:val="2F5496"/>
+          <w:noProof w:val="0"/>
           <w:sz w:val="28"/>
           <w:szCs w:val="28"/>
           <w:lang w:val="en-US"/>
         </w:rPr>
+      </w:pPr>
+      <w:r>
+        <w:rPr>
+          <w:rFonts w:ascii="Segoe UI" w:hAnsi="Segoe UI" w:eastAsia="Segoe UI" w:cs="Segoe UI"/>
+          <w:b w:val="1"/>
+          <w:bCs w:val="1"/>
+          <w:i w:val="0"/>
+          <w:iCs w:val="0"/>
+          <w:caps w:val="0"/>
+          <w:smallCaps w:val="0"/>
+          <w:noProof w:val="0"/>
+          <w:color w:val="4472C4"/>
+          <w:sz w:val="28"/>
+          <w:szCs w:val="28"/>
+          <w:lang w:val="en-US"/>
+        </w:rPr>
         <w:t>Afzal Ahmed Khan</w:t>
       </w:r>
     </w:p>
     <w:p>
       <w:pPr>
+        <w:pStyle w:val="Normal"/>
         <w:spacing w:before="0" w:beforeAutospacing="off" w:after="200" w:afterAutospacing="off" w:line="276" w:lineRule="auto"/>
-      </w:pPr>
-      <w:r>
-        <w:rPr>
-          <w:rFonts w:ascii="Calibri" w:hAnsi="Calibri" w:eastAsia="Calibri" w:cs="Calibri"/>
-          <w:noProof w:val="0"/>
-          <w:color w:val="000000" w:themeColor="text1" w:themeTint="FF" w:themeShade="FF"/>
-          <w:sz w:val="22"/>
-          <w:szCs w:val="22"/>
-          <w:lang w:val="en-US"/>
-        </w:rPr>
-        <w:t xml:space="preserve">Email: </w:t>
-      </w:r>
-      <w:hyperlink r:id="Rb0a96e5e2bdc40e8">
-        <w:r>
-          <w:rPr>
-            <w:rStyle w:val="Hyperlink"/>
-            <w:rFonts w:ascii="Calibri" w:hAnsi="Calibri" w:eastAsia="Calibri" w:cs="Calibri"/>
-            <w:strike w:val="0"/>
-            <w:dstrike w:val="0"/>
-            <w:noProof w:val="0"/>
-            <w:color w:val="467886"/>
-            <w:sz w:val="22"/>
-            <w:szCs w:val="22"/>
-            <w:u w:val="single"/>
-            <w:lang w:val="en-US"/>
-          </w:rPr>
-          <w:t>khanafzalahmad22@gmail.com</w:t>
-        </w:r>
-      </w:hyperlink>
-      <w:r>
-        <w:rPr>
-          <w:rFonts w:ascii="Calibri" w:hAnsi="Calibri" w:eastAsia="Calibri" w:cs="Calibri"/>
-          <w:noProof w:val="0"/>
-          <w:color w:val="000000" w:themeColor="text1" w:themeTint="FF" w:themeShade="FF"/>
-          <w:sz w:val="22"/>
-          <w:szCs w:val="22"/>
-          <w:lang w:val="en-US"/>
-        </w:rPr>
-        <w:t xml:space="preserve"> | Mobile: +91 9867979717 | Mumbai, India</w:t>
-      </w:r>
-    </w:p>
-    <w:p>
-      <w:pPr>
+        <w:rPr>
+          <w:rFonts w:ascii="Calibri" w:hAnsi="Calibri" w:eastAsia="Calibri" w:cs="Calibri"/>
+          <w:noProof w:val="0"/>
+          <w:sz w:val="22"/>
+          <w:szCs w:val="22"/>
+          <w:lang w:val="en-US"/>
+        </w:rPr>
+      </w:pPr>
+      <w:r>
+        <w:rPr>
+          <w:rFonts w:ascii="Cambria" w:hAnsi="Cambria" w:eastAsia="Cambria" w:cs="Cambria"/>
+          <w:noProof w:val="0"/>
+          <w:sz w:val="22"/>
+          <w:szCs w:val="22"/>
+          <w:lang w:val="en-US"/>
+        </w:rPr>
+        <w:t>khanafzalahmad22@gmail.com | 📱 +91 9867979717 | 📍 Mumbai, India</w:t>
+      </w:r>
+    </w:p>
+    <w:p>
+      <w:pPr>
+        <w:keepNext w:val="1"/>
+        <w:keepLines w:val="1"/>
         <w:spacing w:before="200" w:beforeAutospacing="off" w:after="0" w:afterAutospacing="off" w:line="276" w:lineRule="auto"/>
-      </w:pPr>
-      <w:r>
         <w:rPr>
           <w:rFonts w:ascii="Calibri Light" w:hAnsi="Calibri Light" w:eastAsia="Calibri Light" w:cs="Calibri Light"/>
-          <w:b w:val="1"/>
-          <w:bCs w:val="1"/>
-          <w:noProof w:val="0"/>
-          <w:color w:val="4472C4"/>
+          <w:noProof w:val="0"/>
           <w:sz w:val="26"/>
           <w:szCs w:val="26"/>
           <w:lang w:val="en-US"/>
         </w:rPr>
+      </w:pPr>
+      <w:r>
+        <w:rPr>
+          <w:rFonts w:ascii="Segoe UI" w:hAnsi="Segoe UI" w:eastAsia="Segoe UI" w:cs="Segoe UI"/>
+          <w:b w:val="1"/>
+          <w:bCs w:val="1"/>
+          <w:i w:val="0"/>
+          <w:iCs w:val="0"/>
+          <w:caps w:val="0"/>
+          <w:smallCaps w:val="0"/>
+          <w:noProof w:val="0"/>
+          <w:color w:val="4472C4"/>
+          <w:sz w:val="24"/>
+          <w:szCs w:val="24"/>
+          <w:lang w:val="en-US"/>
+        </w:rPr>
         <w:t>Professional Summary</w:t>
       </w:r>
     </w:p>
     <w:p>
       <w:pPr>
+        <w:pStyle w:val="Normal"/>
         <w:spacing w:before="0" w:beforeAutospacing="off" w:after="200" w:afterAutospacing="off" w:line="276" w:lineRule="auto"/>
-      </w:pPr>
-      <w:r>
         <w:rPr>
           <w:rFonts w:ascii="Aptos" w:hAnsi="Aptos" w:eastAsia="Aptos" w:cs="Aptos"/>
           <w:noProof w:val="0"/>
@@ -94,8 +98,7 @@
           <w:szCs w:val="24"/>
           <w:lang w:val="en-US"/>
         </w:rPr>
-        <w:t xml:space="preserve">Backend Developer with 8 years of experience, including hands-on experience in Java development. Specializing in Java, Python, C, Pro*C, </w:t>
-      </w:r>
+      </w:pPr>
       <w:r>
         <w:rPr>
           <w:rFonts w:ascii="Aptos" w:hAnsi="Aptos" w:eastAsia="Aptos" w:cs="Aptos"/>
@@ -104,7 +107,7 @@
           <w:szCs w:val="24"/>
           <w:lang w:val="en-US"/>
         </w:rPr>
-        <w:t>C++</w:t>
+        <w:t xml:space="preserve">Backend Developer with 8 years of experience, including hands-on </w:t>
       </w:r>
       <w:r>
         <w:rPr>
@@ -114,7 +117,7 @@
           <w:szCs w:val="24"/>
           <w:lang w:val="en-US"/>
         </w:rPr>
-        <w:t xml:space="preserve"> and SQL. Proven </w:t>
+        <w:t>expertise</w:t>
       </w:r>
       <w:r>
         <w:rPr>
@@ -124,11 +127,221 @@
           <w:szCs w:val="24"/>
           <w:lang w:val="en-US"/>
         </w:rPr>
-        <w:t>expertise</w:t>
+        <w:t xml:space="preserve"> in </w:t>
       </w:r>
       <w:r>
         <w:rPr>
           <w:rFonts w:ascii="Aptos" w:hAnsi="Aptos" w:eastAsia="Aptos" w:cs="Aptos"/>
+          <w:b w:val="1"/>
+          <w:bCs w:val="1"/>
+          <w:noProof w:val="0"/>
+          <w:sz w:val="24"/>
+          <w:szCs w:val="24"/>
+          <w:lang w:val="en-US"/>
+        </w:rPr>
+        <w:t>Java application development</w:t>
+      </w:r>
+      <w:r>
+        <w:rPr>
+          <w:rFonts w:ascii="Aptos" w:hAnsi="Aptos" w:eastAsia="Aptos" w:cs="Aptos"/>
+          <w:noProof w:val="0"/>
+          <w:sz w:val="24"/>
+          <w:szCs w:val="24"/>
+          <w:lang w:val="en-US"/>
+        </w:rPr>
+        <w:t xml:space="preserve"> and backend systems. Specializing in </w:t>
+      </w:r>
+      <w:r>
+        <w:rPr>
+          <w:rFonts w:ascii="Aptos" w:hAnsi="Aptos" w:eastAsia="Aptos" w:cs="Aptos"/>
+          <w:b w:val="1"/>
+          <w:bCs w:val="1"/>
+          <w:noProof w:val="0"/>
+          <w:sz w:val="24"/>
+          <w:szCs w:val="24"/>
+          <w:lang w:val="en-US"/>
+        </w:rPr>
+        <w:t>Java, SQL</w:t>
+      </w:r>
+      <w:r>
+        <w:rPr>
+          <w:rFonts w:ascii="Aptos" w:hAnsi="Aptos" w:eastAsia="Aptos" w:cs="Aptos"/>
+          <w:noProof w:val="0"/>
+          <w:sz w:val="24"/>
+          <w:szCs w:val="24"/>
+          <w:lang w:val="en-US"/>
+        </w:rPr>
+        <w:t xml:space="preserve"> with a strong focus on </w:t>
+      </w:r>
+      <w:r>
+        <w:rPr>
+          <w:rFonts w:ascii="Aptos" w:hAnsi="Aptos" w:eastAsia="Aptos" w:cs="Aptos"/>
+          <w:b w:val="1"/>
+          <w:bCs w:val="1"/>
+          <w:noProof w:val="0"/>
+          <w:sz w:val="24"/>
+          <w:szCs w:val="24"/>
+          <w:lang w:val="en-US"/>
+        </w:rPr>
+        <w:t>building scalable applications</w:t>
+      </w:r>
+      <w:r>
+        <w:rPr>
+          <w:rFonts w:ascii="Aptos" w:hAnsi="Aptos" w:eastAsia="Aptos" w:cs="Aptos"/>
+          <w:noProof w:val="0"/>
+          <w:sz w:val="24"/>
+          <w:szCs w:val="24"/>
+          <w:lang w:val="en-US"/>
+        </w:rPr>
+        <w:t xml:space="preserve">, </w:t>
+      </w:r>
+      <w:r>
+        <w:rPr>
+          <w:rFonts w:ascii="Aptos" w:hAnsi="Aptos" w:eastAsia="Aptos" w:cs="Aptos"/>
+          <w:b w:val="1"/>
+          <w:bCs w:val="1"/>
+          <w:noProof w:val="0"/>
+          <w:sz w:val="24"/>
+          <w:szCs w:val="24"/>
+          <w:lang w:val="en-US"/>
+        </w:rPr>
+        <w:t>database performance optimization</w:t>
+      </w:r>
+      <w:r>
+        <w:rPr>
+          <w:rFonts w:ascii="Aptos" w:hAnsi="Aptos" w:eastAsia="Aptos" w:cs="Aptos"/>
+          <w:noProof w:val="0"/>
+          <w:sz w:val="24"/>
+          <w:szCs w:val="24"/>
+          <w:lang w:val="en-US"/>
+        </w:rPr>
+        <w:t xml:space="preserve">, and </w:t>
+      </w:r>
+      <w:r>
+        <w:rPr>
+          <w:rFonts w:ascii="Aptos" w:hAnsi="Aptos" w:eastAsia="Aptos" w:cs="Aptos"/>
+          <w:b w:val="1"/>
+          <w:bCs w:val="1"/>
+          <w:noProof w:val="0"/>
+          <w:sz w:val="24"/>
+          <w:szCs w:val="24"/>
+          <w:lang w:val="en-US"/>
+        </w:rPr>
+        <w:t>workflow automation</w:t>
+      </w:r>
+      <w:r>
+        <w:rPr>
+          <w:rFonts w:ascii="Aptos" w:hAnsi="Aptos" w:eastAsia="Aptos" w:cs="Aptos"/>
+          <w:noProof w:val="0"/>
+          <w:sz w:val="24"/>
+          <w:szCs w:val="24"/>
+          <w:lang w:val="en-US"/>
+        </w:rPr>
+        <w:t xml:space="preserve">. Skilled in debugging complex issues and collaborating with teams using </w:t>
+      </w:r>
+      <w:r>
+        <w:rPr>
+          <w:rFonts w:ascii="Aptos" w:hAnsi="Aptos" w:eastAsia="Aptos" w:cs="Aptos"/>
+          <w:b w:val="1"/>
+          <w:bCs w:val="1"/>
+          <w:noProof w:val="0"/>
+          <w:sz w:val="24"/>
+          <w:szCs w:val="24"/>
+          <w:lang w:val="en-US"/>
+        </w:rPr>
+        <w:t>Git</w:t>
+      </w:r>
+      <w:r>
+        <w:rPr>
+          <w:rFonts w:ascii="Aptos" w:hAnsi="Aptos" w:eastAsia="Aptos" w:cs="Aptos"/>
+          <w:noProof w:val="0"/>
+          <w:sz w:val="24"/>
+          <w:szCs w:val="24"/>
+          <w:lang w:val="en-US"/>
+        </w:rPr>
+        <w:t xml:space="preserve"> and </w:t>
+      </w:r>
+      <w:r>
+        <w:rPr>
+          <w:rFonts w:ascii="Aptos" w:hAnsi="Aptos" w:eastAsia="Aptos" w:cs="Aptos"/>
+          <w:b w:val="1"/>
+          <w:bCs w:val="1"/>
+          <w:noProof w:val="0"/>
+          <w:sz w:val="24"/>
+          <w:szCs w:val="24"/>
+          <w:lang w:val="en-US"/>
+        </w:rPr>
+        <w:t>Jira</w:t>
+      </w:r>
+      <w:r>
+        <w:rPr>
+          <w:rFonts w:ascii="Aptos" w:hAnsi="Aptos" w:eastAsia="Aptos" w:cs="Aptos"/>
+          <w:noProof w:val="0"/>
+          <w:sz w:val="24"/>
+          <w:szCs w:val="24"/>
+          <w:lang w:val="en-US"/>
+        </w:rPr>
+        <w:t xml:space="preserve">. Experienced in </w:t>
+      </w:r>
+      <w:r>
+        <w:rPr>
+          <w:rFonts w:ascii="Aptos" w:hAnsi="Aptos" w:eastAsia="Aptos" w:cs="Aptos"/>
+          <w:b w:val="1"/>
+          <w:bCs w:val="1"/>
+          <w:noProof w:val="0"/>
+          <w:sz w:val="24"/>
+          <w:szCs w:val="24"/>
+          <w:lang w:val="en-US"/>
+        </w:rPr>
+        <w:t>cloud migration using AWS</w:t>
+      </w:r>
+      <w:r>
+        <w:rPr>
+          <w:rFonts w:ascii="Aptos" w:hAnsi="Aptos" w:eastAsia="Aptos" w:cs="Aptos"/>
+          <w:noProof w:val="0"/>
+          <w:sz w:val="24"/>
+          <w:szCs w:val="24"/>
+          <w:lang w:val="en-US"/>
+        </w:rPr>
+        <w:t xml:space="preserve">, </w:t>
+      </w:r>
+      <w:r>
+        <w:rPr>
+          <w:rFonts w:ascii="Aptos" w:hAnsi="Aptos" w:eastAsia="Aptos" w:cs="Aptos"/>
+          <w:b w:val="1"/>
+          <w:bCs w:val="1"/>
+          <w:noProof w:val="0"/>
+          <w:sz w:val="24"/>
+          <w:szCs w:val="24"/>
+          <w:lang w:val="en-US"/>
+        </w:rPr>
+        <w:t>Python scripting</w:t>
+      </w:r>
+      <w:r>
+        <w:rPr>
+          <w:rFonts w:ascii="Aptos" w:hAnsi="Aptos" w:eastAsia="Aptos" w:cs="Aptos"/>
+          <w:noProof w:val="0"/>
+          <w:sz w:val="24"/>
+          <w:szCs w:val="24"/>
+          <w:lang w:val="en-US"/>
+        </w:rPr>
+        <w:t xml:space="preserve">, and implementing </w:t>
+      </w:r>
+      <w:r>
+        <w:rPr>
+          <w:rFonts w:ascii="Aptos" w:hAnsi="Aptos" w:eastAsia="Aptos" w:cs="Aptos"/>
+          <w:b w:val="1"/>
+          <w:bCs w:val="1"/>
+          <w:noProof w:val="0"/>
+          <w:sz w:val="24"/>
+          <w:szCs w:val="24"/>
+          <w:lang w:val="en-US"/>
+        </w:rPr>
+        <w:t>object-oriented programming principles</w:t>
+      </w:r>
+      <w:r>
+        <w:rPr>
+          <w:rFonts w:ascii="Aptos" w:hAnsi="Aptos" w:eastAsia="Aptos" w:cs="Aptos"/>
           <w:noProof w:val="0"/>
           <w:sz w:val="24"/>
           <w:szCs w:val="24"/>
@@ -139,290 +352,500 @@
       <w:r>
         <w:rPr>
           <w:rFonts w:ascii="Aptos" w:hAnsi="Aptos" w:eastAsia="Aptos" w:cs="Aptos"/>
-          <w:noProof w:val="0"/>
-          <w:sz w:val="24"/>
-          <w:szCs w:val="24"/>
-          <w:lang w:val="en-US"/>
-        </w:rPr>
-        <w:t>maintaining</w:t>
-      </w:r>
-      <w:r>
-        <w:rPr>
-          <w:rFonts w:ascii="Aptos" w:hAnsi="Aptos" w:eastAsia="Aptos" w:cs="Aptos"/>
-          <w:noProof w:val="0"/>
-          <w:sz w:val="24"/>
-          <w:szCs w:val="24"/>
-          <w:lang w:val="en-US"/>
-        </w:rPr>
-        <w:t xml:space="preserve"> and </w:t>
-      </w:r>
-      <w:r>
-        <w:rPr>
-          <w:rFonts w:ascii="Aptos" w:hAnsi="Aptos" w:eastAsia="Aptos" w:cs="Aptos"/>
-          <w:noProof w:val="0"/>
-          <w:sz w:val="24"/>
-          <w:szCs w:val="24"/>
-          <w:lang w:val="en-US"/>
-        </w:rPr>
-        <w:t>optimizing</w:t>
-      </w:r>
-      <w:r>
-        <w:rPr>
-          <w:rFonts w:ascii="Aptos" w:hAnsi="Aptos" w:eastAsia="Aptos" w:cs="Aptos"/>
-          <w:noProof w:val="0"/>
-          <w:sz w:val="24"/>
-          <w:szCs w:val="24"/>
-          <w:lang w:val="en-US"/>
-        </w:rPr>
-        <w:t xml:space="preserve"> legacy systems, improving database performance, and automating workflows. Skilled in debugging complex issues using GDB, working in Linux environments, and collaborating with teams using Git and Jira. Experienced in Java application development, cloud migration using AWS, and implementing object-oriented programming principles in Java and C++.</w:t>
-      </w:r>
-    </w:p>
-    <w:p>
-      <w:pPr>
+          <w:b w:val="1"/>
+          <w:bCs w:val="1"/>
+          <w:noProof w:val="0"/>
+          <w:sz w:val="24"/>
+          <w:szCs w:val="24"/>
+          <w:lang w:val="en-US"/>
+        </w:rPr>
+        <w:t>Java.</w:t>
+      </w:r>
+    </w:p>
+    <w:p>
+      <w:pPr>
+        <w:spacing w:before="0" w:beforeAutospacing="off" w:after="0" w:afterAutospacing="off" w:line="240" w:lineRule="auto"/>
+        <w:rPr>
+          <w:rFonts w:ascii="Segoe UI" w:hAnsi="Segoe UI" w:eastAsia="Segoe UI" w:cs="Segoe UI"/>
+          <w:noProof w:val="0"/>
+          <w:sz w:val="24"/>
+          <w:szCs w:val="24"/>
+          <w:lang w:val="en-IN"/>
+        </w:rPr>
+      </w:pPr>
+      <w:r>
+        <w:rPr>
+          <w:rFonts w:ascii="Segoe UI" w:hAnsi="Segoe UI" w:eastAsia="Segoe UI" w:cs="Segoe UI"/>
+          <w:b w:val="1"/>
+          <w:bCs w:val="1"/>
+          <w:i w:val="0"/>
+          <w:iCs w:val="0"/>
+          <w:caps w:val="0"/>
+          <w:smallCaps w:val="0"/>
+          <w:noProof w:val="0"/>
+          <w:color w:val="4472C4"/>
+          <w:sz w:val="24"/>
+          <w:szCs w:val="24"/>
+          <w:lang w:val="en-IN"/>
+        </w:rPr>
+        <w:t>Technical Skills </w:t>
+      </w:r>
+      <w:r>
+        <w:rPr>
+          <w:rFonts w:ascii="Segoe UI" w:hAnsi="Segoe UI" w:eastAsia="Segoe UI" w:cs="Segoe UI"/>
+          <w:b w:val="1"/>
+          <w:bCs w:val="1"/>
+          <w:noProof w:val="0"/>
+          <w:color w:val="365F91"/>
+          <w:sz w:val="24"/>
+          <w:szCs w:val="24"/>
+          <w:lang w:val="en-IN"/>
+        </w:rPr>
+        <w:t xml:space="preserve"> </w:t>
+      </w:r>
+    </w:p>
+    <w:p>
+      <w:pPr>
+        <w:pStyle w:val="ListParagraph"/>
+        <w:numPr>
+          <w:ilvl w:val="0"/>
+          <w:numId w:val="5"/>
+        </w:numPr>
         <w:spacing w:before="0" w:beforeAutospacing="off" w:after="0" w:afterAutospacing="off"/>
-      </w:pPr>
-      <w:r>
-        <w:rPr>
-          <w:rFonts w:ascii="Segoe UI" w:hAnsi="Segoe UI" w:eastAsia="Segoe UI" w:cs="Segoe UI"/>
-          <w:b w:val="1"/>
-          <w:bCs w:val="1"/>
-          <w:noProof w:val="0"/>
-          <w:color w:val="365F91"/>
-          <w:sz w:val="24"/>
-          <w:szCs w:val="24"/>
-          <w:lang w:val="en-IN"/>
-        </w:rPr>
-        <w:t xml:space="preserve">Technical Skills </w:t>
-      </w:r>
-    </w:p>
-    <w:p>
-      <w:pPr>
-        <w:pStyle w:val="NoSpacing"/>
+        <w:rPr>
+          <w:rFonts w:ascii="Calibri" w:hAnsi="Calibri" w:eastAsia="Calibri" w:cs="Calibri"/>
+          <w:noProof w:val="0"/>
+          <w:sz w:val="24"/>
+          <w:szCs w:val="24"/>
+          <w:lang w:val="en-IN"/>
+        </w:rPr>
+      </w:pPr>
+      <w:r>
+        <w:rPr>
+          <w:rFonts w:ascii="Calibri" w:hAnsi="Calibri" w:eastAsia="Calibri" w:cs="Calibri"/>
+          <w:b w:val="1"/>
+          <w:bCs w:val="1"/>
+          <w:noProof w:val="0"/>
+          <w:sz w:val="24"/>
+          <w:szCs w:val="24"/>
+          <w:lang w:val="en-IN"/>
+        </w:rPr>
+        <w:t>Primary Language:</w:t>
+      </w:r>
+      <w:r>
+        <w:rPr>
+          <w:rFonts w:ascii="Calibri" w:hAnsi="Calibri" w:eastAsia="Calibri" w:cs="Calibri"/>
+          <w:noProof w:val="0"/>
+          <w:sz w:val="24"/>
+          <w:szCs w:val="24"/>
+          <w:lang w:val="en-IN"/>
+        </w:rPr>
+        <w:t xml:space="preserve"> Java</w:t>
+      </w:r>
+    </w:p>
+    <w:p>
+      <w:pPr>
+        <w:pStyle w:val="ListParagraph"/>
+        <w:numPr>
+          <w:ilvl w:val="0"/>
+          <w:numId w:val="5"/>
+        </w:numPr>
         <w:spacing w:before="0" w:beforeAutospacing="off" w:after="0" w:afterAutospacing="off"/>
-      </w:pPr>
-      <w:r>
-        <w:rPr>
-          <w:rFonts w:ascii="Aptos" w:hAnsi="Aptos" w:eastAsia="Aptos" w:cs="Aptos"/>
-          <w:noProof w:val="0"/>
-          <w:sz w:val="24"/>
-          <w:szCs w:val="24"/>
-          <w:lang w:val="en-US"/>
-        </w:rPr>
-        <w:t>Primary Language: Java</w:t>
-      </w:r>
-    </w:p>
-    <w:p>
-      <w:pPr>
-        <w:pStyle w:val="NoSpacing"/>
+        <w:rPr>
+          <w:rFonts w:ascii="Calibri" w:hAnsi="Calibri" w:eastAsia="Calibri" w:cs="Calibri"/>
+          <w:noProof w:val="0"/>
+          <w:sz w:val="24"/>
+          <w:szCs w:val="24"/>
+          <w:lang w:val="en-IN"/>
+        </w:rPr>
+      </w:pPr>
+      <w:r>
+        <w:rPr>
+          <w:rFonts w:ascii="Calibri" w:hAnsi="Calibri" w:eastAsia="Calibri" w:cs="Calibri"/>
+          <w:b w:val="1"/>
+          <w:bCs w:val="1"/>
+          <w:noProof w:val="0"/>
+          <w:sz w:val="24"/>
+          <w:szCs w:val="24"/>
+          <w:lang w:val="en-IN"/>
+        </w:rPr>
+        <w:t>Other Languages:</w:t>
+      </w:r>
+      <w:r>
+        <w:rPr>
+          <w:rFonts w:ascii="Calibri" w:hAnsi="Calibri" w:eastAsia="Calibri" w:cs="Calibri"/>
+          <w:noProof w:val="0"/>
+          <w:sz w:val="24"/>
+          <w:szCs w:val="24"/>
+          <w:lang w:val="en-IN"/>
+        </w:rPr>
+        <w:t xml:space="preserve"> Python, C, Pro*C, C++</w:t>
+      </w:r>
+    </w:p>
+    <w:p>
+      <w:pPr>
+        <w:pStyle w:val="ListParagraph"/>
+        <w:numPr>
+          <w:ilvl w:val="0"/>
+          <w:numId w:val="5"/>
+        </w:numPr>
         <w:spacing w:before="0" w:beforeAutospacing="off" w:after="0" w:afterAutospacing="off"/>
-      </w:pPr>
-      <w:r>
-        <w:rPr>
-          <w:rFonts w:ascii="Aptos" w:hAnsi="Aptos" w:eastAsia="Aptos" w:cs="Aptos"/>
-          <w:noProof w:val="0"/>
-          <w:sz w:val="24"/>
-          <w:szCs w:val="24"/>
-          <w:lang w:val="en-US"/>
-        </w:rPr>
-        <w:t>Other Language: Python, C, Pro*C, C++</w:t>
-      </w:r>
-    </w:p>
-    <w:p>
-      <w:pPr>
-        <w:pStyle w:val="NoSpacing"/>
+        <w:rPr>
+          <w:rFonts w:ascii="Calibri" w:hAnsi="Calibri" w:eastAsia="Calibri" w:cs="Calibri"/>
+          <w:noProof w:val="0"/>
+          <w:sz w:val="24"/>
+          <w:szCs w:val="24"/>
+          <w:lang w:val="en-IN"/>
+        </w:rPr>
+      </w:pPr>
+      <w:r>
+        <w:rPr>
+          <w:rFonts w:ascii="Calibri" w:hAnsi="Calibri" w:eastAsia="Calibri" w:cs="Calibri"/>
+          <w:b w:val="1"/>
+          <w:bCs w:val="1"/>
+          <w:noProof w:val="0"/>
+          <w:sz w:val="24"/>
+          <w:szCs w:val="24"/>
+          <w:lang w:val="en-IN"/>
+        </w:rPr>
+        <w:t>Operating Systems &amp; Scripting:</w:t>
+      </w:r>
+      <w:r>
+        <w:rPr>
+          <w:rFonts w:ascii="Calibri" w:hAnsi="Calibri" w:eastAsia="Calibri" w:cs="Calibri"/>
+          <w:noProof w:val="0"/>
+          <w:sz w:val="24"/>
+          <w:szCs w:val="24"/>
+          <w:lang w:val="en-IN"/>
+        </w:rPr>
+        <w:t xml:space="preserve"> Unix, Shell Scripting</w:t>
+      </w:r>
+    </w:p>
+    <w:p>
+      <w:pPr>
+        <w:pStyle w:val="ListParagraph"/>
+        <w:numPr>
+          <w:ilvl w:val="0"/>
+          <w:numId w:val="5"/>
+        </w:numPr>
         <w:spacing w:before="0" w:beforeAutospacing="off" w:after="0" w:afterAutospacing="off"/>
-      </w:pPr>
-      <w:r>
-        <w:rPr>
-          <w:rFonts w:ascii="Calibri" w:hAnsi="Calibri" w:eastAsia="Calibri" w:cs="Calibri"/>
-          <w:noProof w:val="0"/>
-          <w:color w:val="000000" w:themeColor="text1" w:themeTint="FF" w:themeShade="FF"/>
-          <w:sz w:val="22"/>
-          <w:szCs w:val="22"/>
-          <w:lang w:val="en-IN"/>
-        </w:rPr>
-        <w:t>Operating Systems &amp; Scripting: Unix, Shell Scripting</w:t>
-      </w:r>
-      <w:r>
-        <w:br/>
-      </w:r>
-      <w:r>
-        <w:rPr>
-          <w:rFonts w:ascii="Aptos" w:hAnsi="Aptos" w:eastAsia="Aptos" w:cs="Aptos"/>
-          <w:noProof w:val="0"/>
-          <w:sz w:val="24"/>
-          <w:szCs w:val="24"/>
-          <w:lang w:val="en-US"/>
-        </w:rPr>
-        <w:t xml:space="preserve"> </w:t>
-      </w:r>
-      <w:r>
-        <w:rPr>
-          <w:rFonts w:ascii="Calibri" w:hAnsi="Calibri" w:eastAsia="Calibri" w:cs="Calibri"/>
-          <w:noProof w:val="0"/>
-          <w:color w:val="000000" w:themeColor="text1" w:themeTint="FF" w:themeShade="FF"/>
-          <w:sz w:val="22"/>
-          <w:szCs w:val="22"/>
-          <w:lang w:val="en-IN"/>
-        </w:rPr>
-        <w:t xml:space="preserve">Cloud Platforms: GCP, AWS </w:t>
-      </w:r>
-      <w:r>
-        <w:br/>
-      </w:r>
-      <w:r>
-        <w:rPr>
-          <w:rFonts w:ascii="Aptos" w:hAnsi="Aptos" w:eastAsia="Aptos" w:cs="Aptos"/>
-          <w:noProof w:val="0"/>
-          <w:sz w:val="24"/>
-          <w:szCs w:val="24"/>
-          <w:lang w:val="en-US"/>
-        </w:rPr>
-        <w:t xml:space="preserve"> </w:t>
-      </w:r>
-      <w:r>
-        <w:rPr>
-          <w:rFonts w:ascii="Calibri" w:hAnsi="Calibri" w:eastAsia="Calibri" w:cs="Calibri"/>
-          <w:noProof w:val="0"/>
-          <w:color w:val="000000" w:themeColor="text1" w:themeTint="FF" w:themeShade="FF"/>
-          <w:sz w:val="22"/>
-          <w:szCs w:val="22"/>
-          <w:lang w:val="en-IN"/>
-        </w:rPr>
-        <w:t>Databases: Oracle, MySQL</w:t>
-      </w:r>
-    </w:p>
-    <w:p>
-      <w:pPr>
-        <w:pStyle w:val="NoSpacing"/>
+        <w:rPr>
+          <w:rFonts w:ascii="Calibri" w:hAnsi="Calibri" w:eastAsia="Calibri" w:cs="Calibri"/>
+          <w:noProof w:val="0"/>
+          <w:sz w:val="24"/>
+          <w:szCs w:val="24"/>
+          <w:lang w:val="en-IN"/>
+        </w:rPr>
+      </w:pPr>
+      <w:r>
+        <w:rPr>
+          <w:rFonts w:ascii="Calibri" w:hAnsi="Calibri" w:eastAsia="Calibri" w:cs="Calibri"/>
+          <w:b w:val="1"/>
+          <w:bCs w:val="1"/>
+          <w:noProof w:val="0"/>
+          <w:sz w:val="24"/>
+          <w:szCs w:val="24"/>
+          <w:lang w:val="en-IN"/>
+        </w:rPr>
+        <w:t>Cloud Platforms:</w:t>
+      </w:r>
+      <w:r>
+        <w:rPr>
+          <w:rFonts w:ascii="Calibri" w:hAnsi="Calibri" w:eastAsia="Calibri" w:cs="Calibri"/>
+          <w:noProof w:val="0"/>
+          <w:sz w:val="24"/>
+          <w:szCs w:val="24"/>
+          <w:lang w:val="en-IN"/>
+        </w:rPr>
+        <w:t xml:space="preserve"> AWS, GCP</w:t>
+      </w:r>
+    </w:p>
+    <w:p>
+      <w:pPr>
+        <w:pStyle w:val="ListParagraph"/>
+        <w:numPr>
+          <w:ilvl w:val="0"/>
+          <w:numId w:val="5"/>
+        </w:numPr>
         <w:spacing w:before="0" w:beforeAutospacing="off" w:after="0" w:afterAutospacing="off"/>
-      </w:pPr>
-      <w:r>
-        <w:rPr>
-          <w:rFonts w:ascii="Calibri" w:hAnsi="Calibri" w:eastAsia="Calibri" w:cs="Calibri"/>
-          <w:noProof w:val="0"/>
-          <w:color w:val="000000" w:themeColor="text1" w:themeTint="FF" w:themeShade="FF"/>
-          <w:sz w:val="22"/>
-          <w:szCs w:val="22"/>
-          <w:lang w:val="en-IN"/>
-        </w:rPr>
-        <w:t>Version Control &amp; Repositories: Git, GitHub , Bitbucket</w:t>
-      </w:r>
-    </w:p>
-    <w:p>
-      <w:pPr>
-        <w:pStyle w:val="NoSpacing"/>
+        <w:rPr>
+          <w:rFonts w:ascii="Calibri" w:hAnsi="Calibri" w:eastAsia="Calibri" w:cs="Calibri"/>
+          <w:noProof w:val="0"/>
+          <w:sz w:val="24"/>
+          <w:szCs w:val="24"/>
+          <w:lang w:val="en-IN"/>
+        </w:rPr>
+      </w:pPr>
+      <w:r>
+        <w:rPr>
+          <w:rFonts w:ascii="Calibri" w:hAnsi="Calibri" w:eastAsia="Calibri" w:cs="Calibri"/>
+          <w:b w:val="1"/>
+          <w:bCs w:val="1"/>
+          <w:noProof w:val="0"/>
+          <w:sz w:val="24"/>
+          <w:szCs w:val="24"/>
+          <w:lang w:val="en-IN"/>
+        </w:rPr>
+        <w:t>Databases:</w:t>
+      </w:r>
+      <w:r>
+        <w:rPr>
+          <w:rFonts w:ascii="Calibri" w:hAnsi="Calibri" w:eastAsia="Calibri" w:cs="Calibri"/>
+          <w:noProof w:val="0"/>
+          <w:sz w:val="24"/>
+          <w:szCs w:val="24"/>
+          <w:lang w:val="en-IN"/>
+        </w:rPr>
+        <w:t xml:space="preserve"> Oracle, MySQL</w:t>
+      </w:r>
+    </w:p>
+    <w:p>
+      <w:pPr>
+        <w:pStyle w:val="ListParagraph"/>
+        <w:numPr>
+          <w:ilvl w:val="0"/>
+          <w:numId w:val="5"/>
+        </w:numPr>
         <w:spacing w:before="0" w:beforeAutospacing="off" w:after="0" w:afterAutospacing="off"/>
-      </w:pPr>
-      <w:r>
-        <w:rPr>
-          <w:rFonts w:ascii="Calibri" w:hAnsi="Calibri" w:eastAsia="Calibri" w:cs="Calibri"/>
-          <w:noProof w:val="0"/>
-          <w:color w:val="000000" w:themeColor="text1" w:themeTint="FF" w:themeShade="FF"/>
-          <w:sz w:val="22"/>
-          <w:szCs w:val="22"/>
-          <w:lang w:val="en-IN"/>
-        </w:rPr>
-        <w:t>CI/CD &amp; Automation: GitHub Actions, DevOps Practices</w:t>
-      </w:r>
-    </w:p>
-    <w:p>
-      <w:pPr>
-        <w:pStyle w:val="NoSpacing"/>
+        <w:rPr>
+          <w:rFonts w:ascii="Calibri" w:hAnsi="Calibri" w:eastAsia="Calibri" w:cs="Calibri"/>
+          <w:noProof w:val="0"/>
+          <w:sz w:val="24"/>
+          <w:szCs w:val="24"/>
+          <w:lang w:val="en-IN"/>
+        </w:rPr>
+      </w:pPr>
+      <w:r>
+        <w:rPr>
+          <w:rFonts w:ascii="Calibri" w:hAnsi="Calibri" w:eastAsia="Calibri" w:cs="Calibri"/>
+          <w:b w:val="1"/>
+          <w:bCs w:val="1"/>
+          <w:noProof w:val="0"/>
+          <w:sz w:val="24"/>
+          <w:szCs w:val="24"/>
+          <w:lang w:val="en-IN"/>
+        </w:rPr>
+        <w:t>Version Control &amp; Repositories:</w:t>
+      </w:r>
+      <w:r>
+        <w:rPr>
+          <w:rFonts w:ascii="Calibri" w:hAnsi="Calibri" w:eastAsia="Calibri" w:cs="Calibri"/>
+          <w:noProof w:val="0"/>
+          <w:sz w:val="24"/>
+          <w:szCs w:val="24"/>
+          <w:lang w:val="en-IN"/>
+        </w:rPr>
+        <w:t xml:space="preserve"> Git, GitHub, Bitbucket</w:t>
+      </w:r>
+    </w:p>
+    <w:p>
+      <w:pPr>
+        <w:pStyle w:val="ListParagraph"/>
+        <w:numPr>
+          <w:ilvl w:val="0"/>
+          <w:numId w:val="5"/>
+        </w:numPr>
         <w:spacing w:before="0" w:beforeAutospacing="off" w:after="0" w:afterAutospacing="off"/>
-      </w:pPr>
-      <w:r>
-        <w:rPr>
-          <w:rFonts w:ascii="Calibri" w:hAnsi="Calibri" w:eastAsia="Calibri" w:cs="Calibri"/>
-          <w:noProof w:val="0"/>
-          <w:color w:val="000000" w:themeColor="text1" w:themeTint="FF" w:themeShade="FF"/>
-          <w:sz w:val="22"/>
-          <w:szCs w:val="22"/>
-          <w:lang w:val="en-IN"/>
-        </w:rPr>
-        <w:t>Monitoring &amp; Logging: Splunk</w:t>
-      </w:r>
-    </w:p>
-    <w:p>
-      <w:pPr>
-        <w:pStyle w:val="NoSpacing"/>
+        <w:rPr>
+          <w:rFonts w:ascii="Calibri" w:hAnsi="Calibri" w:eastAsia="Calibri" w:cs="Calibri"/>
+          <w:noProof w:val="0"/>
+          <w:sz w:val="24"/>
+          <w:szCs w:val="24"/>
+          <w:lang w:val="en-IN"/>
+        </w:rPr>
+      </w:pPr>
+      <w:r>
+        <w:rPr>
+          <w:rFonts w:ascii="Calibri" w:hAnsi="Calibri" w:eastAsia="Calibri" w:cs="Calibri"/>
+          <w:b w:val="1"/>
+          <w:bCs w:val="1"/>
+          <w:noProof w:val="0"/>
+          <w:sz w:val="24"/>
+          <w:szCs w:val="24"/>
+          <w:lang w:val="en-IN"/>
+        </w:rPr>
+        <w:t>CI/CD &amp; Automation:</w:t>
+      </w:r>
+      <w:r>
+        <w:rPr>
+          <w:rFonts w:ascii="Calibri" w:hAnsi="Calibri" w:eastAsia="Calibri" w:cs="Calibri"/>
+          <w:noProof w:val="0"/>
+          <w:sz w:val="24"/>
+          <w:szCs w:val="24"/>
+          <w:lang w:val="en-IN"/>
+        </w:rPr>
+        <w:t xml:space="preserve"> GitHub Actions, DevOps Practices</w:t>
+      </w:r>
+    </w:p>
+    <w:p>
+      <w:pPr>
+        <w:pStyle w:val="ListParagraph"/>
+        <w:numPr>
+          <w:ilvl w:val="0"/>
+          <w:numId w:val="5"/>
+        </w:numPr>
         <w:spacing w:before="0" w:beforeAutospacing="off" w:after="0" w:afterAutospacing="off"/>
-      </w:pPr>
-      <w:r>
-        <w:rPr>
-          <w:rFonts w:ascii="Calibri" w:hAnsi="Calibri" w:eastAsia="Calibri" w:cs="Calibri"/>
-          <w:noProof w:val="0"/>
-          <w:color w:val="000000" w:themeColor="text1" w:themeTint="FF" w:themeShade="FF"/>
-          <w:sz w:val="24"/>
-          <w:szCs w:val="24"/>
-          <w:lang w:val="en-IN"/>
-        </w:rPr>
-        <w:t xml:space="preserve">Debugging and Development tool: GDB, Jira </w:t>
-      </w:r>
-      <w:r>
-        <w:br/>
-      </w:r>
-      <w:r>
-        <w:rPr>
-          <w:rFonts w:ascii="Aptos" w:hAnsi="Aptos" w:eastAsia="Aptos" w:cs="Aptos"/>
-          <w:noProof w:val="0"/>
-          <w:sz w:val="24"/>
-          <w:szCs w:val="24"/>
-          <w:lang w:val="en-US"/>
-        </w:rPr>
-        <w:t xml:space="preserve"> </w:t>
-      </w:r>
-      <w:r>
-        <w:rPr>
-          <w:rFonts w:ascii="Calibri" w:hAnsi="Calibri" w:eastAsia="Calibri" w:cs="Calibri"/>
-          <w:noProof w:val="0"/>
-          <w:color w:val="000000" w:themeColor="text1" w:themeTint="FF" w:themeShade="FF"/>
-          <w:sz w:val="24"/>
-          <w:szCs w:val="24"/>
-          <w:lang w:val="en-IN"/>
-        </w:rPr>
-        <w:t xml:space="preserve">Methodologies: Agile, Scrum </w:t>
-      </w:r>
-      <w:r>
-        <w:br/>
-      </w:r>
-      <w:r>
-        <w:rPr>
-          <w:rFonts w:ascii="Aptos" w:hAnsi="Aptos" w:eastAsia="Aptos" w:cs="Aptos"/>
-          <w:noProof w:val="0"/>
-          <w:sz w:val="24"/>
-          <w:szCs w:val="24"/>
-          <w:lang w:val="en-US"/>
-        </w:rPr>
-        <w:t xml:space="preserve"> </w:t>
-      </w:r>
-      <w:r>
-        <w:rPr>
-          <w:rFonts w:ascii="Calibri" w:hAnsi="Calibri" w:eastAsia="Calibri" w:cs="Calibri"/>
-          <w:noProof w:val="0"/>
-          <w:color w:val="000000" w:themeColor="text1" w:themeTint="FF" w:themeShade="FF"/>
-          <w:sz w:val="24"/>
-          <w:szCs w:val="24"/>
-          <w:lang w:val="en-IN"/>
-        </w:rPr>
-        <w:t>Others: Object-Oriented Programming (OOP), Performance Optimization, Legacy System Maintenance</w:t>
-      </w:r>
-    </w:p>
-    <w:p>
-      <w:pPr>
+        <w:rPr>
+          <w:rFonts w:ascii="Calibri" w:hAnsi="Calibri" w:eastAsia="Calibri" w:cs="Calibri"/>
+          <w:noProof w:val="0"/>
+          <w:sz w:val="24"/>
+          <w:szCs w:val="24"/>
+          <w:lang w:val="en-IN"/>
+        </w:rPr>
+      </w:pPr>
+      <w:r>
+        <w:rPr>
+          <w:rFonts w:ascii="Calibri" w:hAnsi="Calibri" w:eastAsia="Calibri" w:cs="Calibri"/>
+          <w:b w:val="1"/>
+          <w:bCs w:val="1"/>
+          <w:noProof w:val="0"/>
+          <w:sz w:val="24"/>
+          <w:szCs w:val="24"/>
+          <w:lang w:val="en-IN"/>
+        </w:rPr>
+        <w:t>Monitoring &amp; Logging:</w:t>
+      </w:r>
+      <w:r>
+        <w:rPr>
+          <w:rFonts w:ascii="Calibri" w:hAnsi="Calibri" w:eastAsia="Calibri" w:cs="Calibri"/>
+          <w:noProof w:val="0"/>
+          <w:sz w:val="24"/>
+          <w:szCs w:val="24"/>
+          <w:lang w:val="en-IN"/>
+        </w:rPr>
+        <w:t xml:space="preserve"> Splunk</w:t>
+      </w:r>
+    </w:p>
+    <w:p>
+      <w:pPr>
+        <w:pStyle w:val="ListParagraph"/>
+        <w:numPr>
+          <w:ilvl w:val="0"/>
+          <w:numId w:val="5"/>
+        </w:numPr>
         <w:spacing w:before="0" w:beforeAutospacing="off" w:after="0" w:afterAutospacing="off"/>
-      </w:pPr>
-      <w:r>
-        <w:rPr>
-          <w:rFonts w:ascii="Calibri" w:hAnsi="Calibri" w:eastAsia="Calibri" w:cs="Calibri"/>
-          <w:noProof w:val="0"/>
-          <w:color w:val="000000" w:themeColor="text1" w:themeTint="FF" w:themeShade="FF"/>
-          <w:sz w:val="24"/>
-          <w:szCs w:val="24"/>
-          <w:lang w:val="en-US"/>
-        </w:rPr>
-        <w:t xml:space="preserve"> </w:t>
-      </w:r>
+        <w:rPr>
+          <w:rFonts w:ascii="Calibri" w:hAnsi="Calibri" w:eastAsia="Calibri" w:cs="Calibri"/>
+          <w:noProof w:val="0"/>
+          <w:sz w:val="24"/>
+          <w:szCs w:val="24"/>
+          <w:lang w:val="en-IN"/>
+        </w:rPr>
+      </w:pPr>
+      <w:r>
+        <w:rPr>
+          <w:rFonts w:ascii="Calibri" w:hAnsi="Calibri" w:eastAsia="Calibri" w:cs="Calibri"/>
+          <w:b w:val="1"/>
+          <w:bCs w:val="1"/>
+          <w:noProof w:val="0"/>
+          <w:sz w:val="24"/>
+          <w:szCs w:val="24"/>
+          <w:lang w:val="en-IN"/>
+        </w:rPr>
+        <w:t>Debugging &amp; Development Tools:</w:t>
+      </w:r>
+      <w:r>
+        <w:rPr>
+          <w:rFonts w:ascii="Calibri" w:hAnsi="Calibri" w:eastAsia="Calibri" w:cs="Calibri"/>
+          <w:noProof w:val="0"/>
+          <w:sz w:val="24"/>
+          <w:szCs w:val="24"/>
+          <w:lang w:val="en-IN"/>
+        </w:rPr>
+        <w:t xml:space="preserve"> GDB, Jira</w:t>
+      </w:r>
+    </w:p>
+    <w:p>
+      <w:pPr>
+        <w:pStyle w:val="ListParagraph"/>
+        <w:numPr>
+          <w:ilvl w:val="0"/>
+          <w:numId w:val="5"/>
+        </w:numPr>
+        <w:spacing w:before="0" w:beforeAutospacing="off" w:after="0" w:afterAutospacing="off"/>
+        <w:rPr>
+          <w:rFonts w:ascii="Calibri" w:hAnsi="Calibri" w:eastAsia="Calibri" w:cs="Calibri"/>
+          <w:noProof w:val="0"/>
+          <w:sz w:val="24"/>
+          <w:szCs w:val="24"/>
+          <w:lang w:val="en-IN"/>
+        </w:rPr>
+      </w:pPr>
+      <w:r>
+        <w:rPr>
+          <w:rFonts w:ascii="Calibri" w:hAnsi="Calibri" w:eastAsia="Calibri" w:cs="Calibri"/>
+          <w:b w:val="1"/>
+          <w:bCs w:val="1"/>
+          <w:noProof w:val="0"/>
+          <w:sz w:val="24"/>
+          <w:szCs w:val="24"/>
+          <w:lang w:val="en-IN"/>
+        </w:rPr>
+        <w:t>Methodologies:</w:t>
+      </w:r>
+      <w:r>
+        <w:rPr>
+          <w:rFonts w:ascii="Calibri" w:hAnsi="Calibri" w:eastAsia="Calibri" w:cs="Calibri"/>
+          <w:noProof w:val="0"/>
+          <w:sz w:val="24"/>
+          <w:szCs w:val="24"/>
+          <w:lang w:val="en-IN"/>
+        </w:rPr>
+        <w:t xml:space="preserve"> Agile, Scrum</w:t>
+      </w:r>
+    </w:p>
+    <w:p>
+      <w:pPr>
+        <w:pStyle w:val="ListParagraph"/>
+        <w:numPr>
+          <w:ilvl w:val="0"/>
+          <w:numId w:val="5"/>
+        </w:numPr>
+        <w:spacing w:before="0" w:beforeAutospacing="off" w:after="0" w:afterAutospacing="off"/>
+        <w:rPr>
+          <w:rFonts w:ascii="Calibri" w:hAnsi="Calibri" w:eastAsia="Calibri" w:cs="Calibri"/>
+          <w:noProof w:val="0"/>
+          <w:sz w:val="24"/>
+          <w:szCs w:val="24"/>
+          <w:lang w:val="en-IN"/>
+        </w:rPr>
+      </w:pPr>
+      <w:r>
+        <w:rPr>
+          <w:rFonts w:ascii="Calibri" w:hAnsi="Calibri" w:eastAsia="Calibri" w:cs="Calibri"/>
+          <w:b w:val="1"/>
+          <w:bCs w:val="1"/>
+          <w:noProof w:val="0"/>
+          <w:sz w:val="24"/>
+          <w:szCs w:val="24"/>
+          <w:lang w:val="en-IN"/>
+        </w:rPr>
+        <w:t>Others:</w:t>
+      </w:r>
+      <w:r>
+        <w:rPr>
+          <w:rFonts w:ascii="Calibri" w:hAnsi="Calibri" w:eastAsia="Calibri" w:cs="Calibri"/>
+          <w:noProof w:val="0"/>
+          <w:sz w:val="24"/>
+          <w:szCs w:val="24"/>
+          <w:lang w:val="en-IN"/>
+        </w:rPr>
+        <w:t xml:space="preserve"> Object-Oriented Programming (OOP), Performance Optimization, Application Development</w:t>
+      </w:r>
+    </w:p>
+    <w:p>
+      <w:pPr>
+        <w:pStyle w:val="Normal"/>
+        <w:spacing w:before="0" w:beforeAutospacing="off" w:after="0" w:afterAutospacing="off"/>
+        <w:rPr>
+          <w:rFonts w:ascii="Calibri" w:hAnsi="Calibri" w:eastAsia="Calibri" w:cs="Calibri"/>
+          <w:noProof w:val="0"/>
+          <w:color w:val="000000" w:themeColor="text1" w:themeTint="FF" w:themeShade="FF"/>
+          <w:sz w:val="24"/>
+          <w:szCs w:val="24"/>
+          <w:lang w:val="en-IN"/>
+        </w:rPr>
+      </w:pPr>
     </w:p>
     <w:p>
       <w:pPr>
@@ -463,7 +886,7 @@
           <w:numId w:val="3"/>
         </w:numPr>
         <w:spacing w:before="0" w:beforeAutospacing="off" w:after="0" w:afterAutospacing="off"/>
-        <w:ind w:left="720" w:right="0" w:hanging="360"/>
+        <w:ind w:left="360" w:right="0" w:hanging="360"/>
         <w:rPr>
           <w:rFonts w:ascii="Calibri" w:hAnsi="Calibri" w:eastAsia="Calibri" w:cs="Calibri"/>
           <w:noProof w:val="0"/>
@@ -493,7 +916,7 @@
           <w:numId w:val="3"/>
         </w:numPr>
         <w:spacing w:before="0" w:beforeAutospacing="off" w:after="0" w:afterAutospacing="off"/>
-        <w:ind w:left="720" w:right="0" w:hanging="360"/>
+        <w:ind w:left="360" w:right="0" w:hanging="360"/>
         <w:rPr>
           <w:rFonts w:ascii="Calibri" w:hAnsi="Calibri" w:eastAsia="Calibri" w:cs="Calibri"/>
           <w:noProof w:val="0"/>
@@ -523,7 +946,7 @@
           <w:numId w:val="3"/>
         </w:numPr>
         <w:spacing w:before="0" w:beforeAutospacing="off" w:after="0" w:afterAutospacing="off"/>
-        <w:ind w:left="720" w:right="0" w:hanging="360"/>
+        <w:ind w:left="360" w:right="0" w:hanging="360"/>
         <w:rPr>
           <w:rFonts w:ascii="Calibri" w:hAnsi="Calibri" w:eastAsia="Calibri" w:cs="Calibri"/>
           <w:noProof w:val="0"/>
@@ -724,10 +1147,81 @@
       <w:pPr>
         <w:pStyle w:val="NoSpacing"/>
         <w:spacing w:before="0" w:beforeAutospacing="off" w:after="0" w:afterAutospacing="off"/>
-      </w:pPr>
-      <w:r>
-        <w:rPr>
-          <w:rFonts w:ascii="Calibri" w:hAnsi="Calibri" w:eastAsia="Calibri" w:cs="Calibri"/>
+        <w:rPr>
+          <w:rFonts w:ascii="Calibri" w:hAnsi="Calibri" w:eastAsia="Calibri" w:cs="Calibri"/>
+          <w:noProof w:val="0"/>
+          <w:color w:val="000000" w:themeColor="text1" w:themeTint="FF" w:themeShade="FF"/>
+          <w:sz w:val="22"/>
+          <w:szCs w:val="22"/>
+          <w:lang w:val="en-US"/>
+        </w:rPr>
+      </w:pPr>
+    </w:p>
+    <w:p>
+      <w:pPr>
+        <w:pStyle w:val="NoSpacing"/>
+        <w:spacing w:after="0" w:line="240" w:lineRule="auto"/>
+        <w:rPr>
+          <w:rFonts w:ascii="Segoe UI" w:hAnsi="Segoe UI" w:eastAsia="Segoe UI" w:cs="Segoe UI"/>
+          <w:b w:val="0"/>
+          <w:bCs w:val="0"/>
+          <w:i w:val="0"/>
+          <w:iCs w:val="0"/>
+          <w:caps w:val="0"/>
+          <w:smallCaps w:val="0"/>
+          <w:noProof w:val="0"/>
+          <w:color w:val="4472C4"/>
+          <w:sz w:val="24"/>
+          <w:szCs w:val="24"/>
+          <w:lang w:val="en-US"/>
+        </w:rPr>
+      </w:pPr>
+      <w:r>
+        <w:rPr>
+          <w:rFonts w:ascii="Segoe UI" w:hAnsi="Segoe UI" w:eastAsia="Segoe UI" w:cs="Segoe UI"/>
+          <w:b w:val="1"/>
+          <w:bCs w:val="1"/>
+          <w:i w:val="0"/>
+          <w:iCs w:val="0"/>
+          <w:caps w:val="0"/>
+          <w:smallCaps w:val="0"/>
+          <w:noProof w:val="0"/>
+          <w:color w:val="4472C4"/>
+          <w:sz w:val="24"/>
+          <w:szCs w:val="24"/>
+          <w:lang w:val="en-IN"/>
+        </w:rPr>
+        <w:t>Software Engineer | 3i infotech ltd</w:t>
+      </w:r>
+    </w:p>
+    <w:p>
+      <w:pPr>
+        <w:pStyle w:val="NoSpacing"/>
+        <w:spacing w:after="0" w:line="240" w:lineRule="auto"/>
+        <w:rPr>
+          <w:rFonts w:ascii="Calibri" w:hAnsi="Calibri" w:eastAsia="Calibri" w:cs="Calibri"/>
+          <w:b w:val="0"/>
+          <w:bCs w:val="0"/>
+          <w:i w:val="0"/>
+          <w:iCs w:val="0"/>
+          <w:caps w:val="0"/>
+          <w:smallCaps w:val="0"/>
+          <w:noProof w:val="0"/>
+          <w:color w:val="000000" w:themeColor="text1" w:themeTint="FF" w:themeShade="FF"/>
+          <w:sz w:val="22"/>
+          <w:szCs w:val="22"/>
+          <w:lang w:val="en-US"/>
+        </w:rPr>
+      </w:pPr>
+      <w:r>
+        <w:rPr>
+          <w:rFonts w:ascii="Calibri" w:hAnsi="Calibri" w:eastAsia="Calibri" w:cs="Calibri"/>
+          <w:b w:val="0"/>
+          <w:bCs w:val="0"/>
+          <w:i w:val="0"/>
+          <w:iCs w:val="0"/>
+          <w:caps w:val="0"/>
+          <w:smallCaps w:val="0"/>
           <w:noProof w:val="0"/>
           <w:color w:val="000000" w:themeColor="text1" w:themeTint="FF" w:themeShade="FF"/>
           <w:sz w:val="22"/>
@@ -896,14 +1390,30 @@
           <w:szCs w:val="22"/>
           <w:lang w:val="en-US"/>
         </w:rPr>
-        <w:t>Diploma in Information Technology - Mohammed Haji Saboo Siddik Polytechnic (2009 - 2012)</w:t>
-      </w:r>
-    </w:p>
-    <w:p>
-      <w:pPr>
-        <w:spacing w:before="0" w:beforeAutospacing="off" w:after="200" w:afterAutospacing="off" w:line="276" w:lineRule="auto"/>
-        <w:ind w:left="360" w:right="0"/>
-      </w:pPr>
+        <w:t xml:space="preserve">Diploma in Information Technology - Mohammed Haji Saboo </w:t>
+      </w:r>
+      <w:r>
+        <w:rPr>
+          <w:rFonts w:ascii="Calibri" w:hAnsi="Calibri" w:eastAsia="Calibri" w:cs="Calibri"/>
+          <w:noProof w:val="0"/>
+          <w:color w:val="000000" w:themeColor="text1" w:themeTint="FF" w:themeShade="FF"/>
+          <w:sz w:val="22"/>
+          <w:szCs w:val="22"/>
+          <w:lang w:val="en-US"/>
+        </w:rPr>
+        <w:t>Siddik</w:t>
+      </w:r>
+      <w:r>
+        <w:rPr>
+          <w:rFonts w:ascii="Calibri" w:hAnsi="Calibri" w:eastAsia="Calibri" w:cs="Calibri"/>
+          <w:noProof w:val="0"/>
+          <w:color w:val="000000" w:themeColor="text1" w:themeTint="FF" w:themeShade="FF"/>
+          <w:sz w:val="22"/>
+          <w:szCs w:val="22"/>
+          <w:lang w:val="en-US"/>
+        </w:rPr>
+        <w:t xml:space="preserve"> Polytechnic (2009 - 2012)</w:t>
+      </w:r>
       <w:r>
         <w:rPr>
           <w:rFonts w:ascii="Calibri" w:hAnsi="Calibri" w:eastAsia="Calibri" w:cs="Calibri"/>
@@ -1026,6 +1536,7 @@
     </w:p>
     <w:p>
       <w:pPr>
+        <w:pStyle w:val="Normal"/>
         <w:spacing w:before="0" w:beforeAutospacing="off" w:after="160" w:afterAutospacing="off" w:line="278" w:lineRule="auto"/>
         <w:rPr>
           <w:rFonts w:ascii="Aptos" w:hAnsi="Aptos" w:eastAsia="Aptos" w:cs="Aptos"/>
@@ -1036,7 +1547,6 @@
         </w:rPr>
       </w:pPr>
     </w:p>
-    <w:p/>
     <w:sectPr>
       <w:pgSz w:w="12240" w:h="15840" w:orient="portrait"/>
       <w:pgMar w:top="1440" w:right="1440" w:bottom="1440" w:left="1440" w:header="720" w:footer="720" w:gutter="0"/>
@@ -1049,6 +1559,118 @@
 
 <file path=word/numbering.xml><?xml version="1.0" encoding="utf-8"?>
 <w:numbering xmlns:w="http://schemas.openxmlformats.org/wordprocessingml/2006/main">
+  <w:abstractNum xmlns:w="http://schemas.openxmlformats.org/wordprocessingml/2006/main" w:abstractNumId="5">
+    <w:nsid w:val="582c4834"/>
+    <w:multiLevelType xmlns:w="http://schemas.openxmlformats.org/wordprocessingml/2006/main" w:val="hybridMultilevel"/>
+    <w:lvl xmlns:w="http://schemas.openxmlformats.org/wordprocessingml/2006/main" w:ilvl="0">
+      <w:start w:val="1"/>
+      <w:numFmt w:val="bullet"/>
+      <w:lvlText w:val=""/>
+      <w:lvlJc w:val="left"/>
+      <w:pPr>
+        <w:ind w:left="360" w:hanging="360"/>
+      </w:pPr>
+      <w:rPr>
+        <w:rFonts w:hint="default" w:ascii="Symbol" w:hAnsi="Symbol"/>
+      </w:rPr>
+    </w:lvl>
+    <w:lvl xmlns:w="http://schemas.openxmlformats.org/wordprocessingml/2006/main" w:ilvl="1">
+      <w:start w:val="1"/>
+      <w:numFmt w:val="bullet"/>
+      <w:lvlText w:val="o"/>
+      <w:lvlJc w:val="left"/>
+      <w:pPr>
+        <w:ind w:left="1080" w:hanging="360"/>
+      </w:pPr>
+      <w:rPr>
+        <w:rFonts w:hint="default" w:ascii="Courier New" w:hAnsi="Courier New"/>
+      </w:rPr>
+    </w:lvl>
+    <w:lvl xmlns:w="http://schemas.openxmlformats.org/wordprocessingml/2006/main" w:ilvl="2">
+      <w:start w:val="1"/>
+      <w:numFmt w:val="bullet"/>
+      <w:lvlText w:val=""/>
+      <w:lvlJc w:val="left"/>
+      <w:pPr>
+        <w:ind w:left="1800" w:hanging="360"/>
+      </w:pPr>
+      <w:rPr>
+        <w:rFonts w:hint="default" w:ascii="Wingdings" w:hAnsi="Wingdings"/>
+      </w:rPr>
+    </w:lvl>
+    <w:lvl xmlns:w="http://schemas.openxmlformats.org/wordprocessingml/2006/main" w:ilvl="3">
+      <w:start w:val="1"/>
+      <w:numFmt w:val="bullet"/>
+      <w:lvlText w:val=""/>
+      <w:lvlJc w:val="left"/>
+      <w:pPr>
+        <w:ind w:left="2520" w:hanging="360"/>
+      </w:pPr>
+      <w:rPr>
+        <w:rFonts w:hint="default" w:ascii="Symbol" w:hAnsi="Symbol"/>
+      </w:rPr>
+    </w:lvl>
+    <w:lvl xmlns:w="http://schemas.openxmlformats.org/wordprocessingml/2006/main" w:ilvl="4">
+      <w:start w:val="1"/>
+      <w:numFmt w:val="bullet"/>
+      <w:lvlText w:val="o"/>
+      <w:lvlJc w:val="left"/>
+      <w:pPr>
+        <w:ind w:left="3240" w:hanging="360"/>
+      </w:pPr>
+      <w:rPr>
+        <w:rFonts w:hint="default" w:ascii="Courier New" w:hAnsi="Courier New"/>
+      </w:rPr>
+    </w:lvl>
+    <w:lvl xmlns:w="http://schemas.openxmlformats.org/wordprocessingml/2006/main" w:ilvl="5">
+      <w:start w:val="1"/>
+      <w:numFmt w:val="bullet"/>
+      <w:lvlText w:val=""/>
+      <w:lvlJc w:val="left"/>
+      <w:pPr>
+        <w:ind w:left="3960" w:hanging="360"/>
+      </w:pPr>
+      <w:rPr>
+        <w:rFonts w:hint="default" w:ascii="Wingdings" w:hAnsi="Wingdings"/>
+      </w:rPr>
+    </w:lvl>
+    <w:lvl xmlns:w="http://schemas.openxmlformats.org/wordprocessingml/2006/main" w:ilvl="6">
+      <w:start w:val="1"/>
+      <w:numFmt w:val="bullet"/>
+      <w:lvlText w:val=""/>
+      <w:lvlJc w:val="left"/>
+      <w:pPr>
+        <w:ind w:left="4680" w:hanging="360"/>
+      </w:pPr>
+      <w:rPr>
+        <w:rFonts w:hint="default" w:ascii="Symbol" w:hAnsi="Symbol"/>
+      </w:rPr>
+    </w:lvl>
+    <w:lvl xmlns:w="http://schemas.openxmlformats.org/wordprocessingml/2006/main" w:ilvl="7">
+      <w:start w:val="1"/>
+      <w:numFmt w:val="bullet"/>
+      <w:lvlText w:val="o"/>
+      <w:lvlJc w:val="left"/>
+      <w:pPr>
+        <w:ind w:left="5400" w:hanging="360"/>
+      </w:pPr>
+      <w:rPr>
+        <w:rFonts w:hint="default" w:ascii="Courier New" w:hAnsi="Courier New"/>
+      </w:rPr>
+    </w:lvl>
+    <w:lvl xmlns:w="http://schemas.openxmlformats.org/wordprocessingml/2006/main" w:ilvl="8">
+      <w:start w:val="1"/>
+      <w:numFmt w:val="bullet"/>
+      <w:lvlText w:val=""/>
+      <w:lvlJc w:val="left"/>
+      <w:pPr>
+        <w:ind w:left="6120" w:hanging="360"/>
+      </w:pPr>
+      <w:rPr>
+        <w:rFonts w:hint="default" w:ascii="Wingdings" w:hAnsi="Wingdings"/>
+      </w:rPr>
+    </w:lvl>
+  </w:abstractNum>
   <w:abstractNum xmlns:w="http://schemas.openxmlformats.org/wordprocessingml/2006/main" w:abstractNumId="4">
     <w:nsid w:val="5597f0c"/>
     <w:multiLevelType xmlns:w="http://schemas.openxmlformats.org/wordprocessingml/2006/main" w:val="hybridMultilevel"/>
@@ -1170,7 +1792,7 @@
       <w:lvlText w:val="·"/>
       <w:lvlJc w:val="left"/>
       <w:pPr>
-        <w:ind w:left="720" w:hanging="360"/>
+        <w:ind w:left="360" w:hanging="360"/>
       </w:pPr>
       <w:rPr>
         <w:rFonts w:hint="default" w:ascii="Symbol" w:hAnsi="Symbol"/>
@@ -1182,7 +1804,7 @@
       <w:lvlText w:val="o"/>
       <w:lvlJc w:val="left"/>
       <w:pPr>
-        <w:ind w:left="1440" w:hanging="360"/>
+        <w:ind w:left="1080" w:hanging="360"/>
       </w:pPr>
       <w:rPr>
         <w:rFonts w:hint="default" w:ascii="Courier New" w:hAnsi="Courier New"/>
@@ -1194,7 +1816,7 @@
       <w:lvlText w:val=""/>
       <w:lvlJc w:val="left"/>
       <w:pPr>
-        <w:ind w:left="2160" w:hanging="360"/>
+        <w:ind w:left="1800" w:hanging="360"/>
       </w:pPr>
       <w:rPr>
         <w:rFonts w:hint="default" w:ascii="Wingdings" w:hAnsi="Wingdings"/>
@@ -1206,7 +1828,7 @@
       <w:lvlText w:val=""/>
       <w:lvlJc w:val="left"/>
       <w:pPr>
-        <w:ind w:left="2880" w:hanging="360"/>
+        <w:ind w:left="2520" w:hanging="360"/>
       </w:pPr>
       <w:rPr>
         <w:rFonts w:hint="default" w:ascii="Symbol" w:hAnsi="Symbol"/>
@@ -1218,7 +1840,7 @@
       <w:lvlText w:val="o"/>
       <w:lvlJc w:val="left"/>
       <w:pPr>
-        <w:ind w:left="3600" w:hanging="360"/>
+        <w:ind w:left="3240" w:hanging="360"/>
       </w:pPr>
       <w:rPr>
         <w:rFonts w:hint="default" w:ascii="Courier New" w:hAnsi="Courier New"/>
@@ -1230,7 +1852,7 @@
       <w:lvlText w:val=""/>
       <w:lvlJc w:val="left"/>
       <w:pPr>
-        <w:ind w:left="4320" w:hanging="360"/>
+        <w:ind w:left="3960" w:hanging="360"/>
       </w:pPr>
       <w:rPr>
         <w:rFonts w:hint="default" w:ascii="Wingdings" w:hAnsi="Wingdings"/>
@@ -1242,7 +1864,7 @@
       <w:lvlText w:val=""/>
       <w:lvlJc w:val="left"/>
       <w:pPr>
-        <w:ind w:left="5040" w:hanging="360"/>
+        <w:ind w:left="4680" w:hanging="360"/>
       </w:pPr>
       <w:rPr>
         <w:rFonts w:hint="default" w:ascii="Symbol" w:hAnsi="Symbol"/>
@@ -1254,7 +1876,7 @@
       <w:lvlText w:val="o"/>
       <w:lvlJc w:val="left"/>
       <w:pPr>
-        <w:ind w:left="5760" w:hanging="360"/>
+        <w:ind w:left="5400" w:hanging="360"/>
       </w:pPr>
       <w:rPr>
         <w:rFonts w:hint="default" w:ascii="Courier New" w:hAnsi="Courier New"/>
@@ -1266,7 +1888,7 @@
       <w:lvlText w:val=""/>
       <w:lvlJc w:val="left"/>
       <w:pPr>
-        <w:ind w:left="6480" w:hanging="360"/>
+        <w:ind w:left="6120" w:hanging="360"/>
       </w:pPr>
       <w:rPr>
         <w:rFonts w:hint="default" w:ascii="Wingdings" w:hAnsi="Wingdings"/>
@@ -1497,6 +2119,9 @@
       </w:rPr>
     </w:lvl>
   </w:abstractNum>
+  <w:num w:numId="5">
+    <w:abstractNumId w:val="5"/>
+  </w:num>
   <w:num w:numId="4">
     <w:abstractNumId w:val="4"/>
   </w:num>
